--- a/SHSU_Fall_2017/4319_Software_Engineering/Handouts/SoftEng2.docx
+++ b/SHSU_Fall_2017/4319_Software_Engineering/Handouts/SoftEng2.docx
@@ -478,10 +478,10 @@
             <v:path o:extrusionok="f" gradientshapeok="t" o:connecttype="rect"/>
             <o:lock v:ext="edit" aspectratio="t"/>
           </v:shapetype>
-          <v:shape id="_x0000_i1025" type="#_x0000_t75" style="width:6in;height:302.4pt" o:ole="">
+          <v:shape id="_x0000_i1025" type="#_x0000_t75" style="width:6in;height:301.95pt" o:ole="">
             <v:imagedata r:id="rId7" o:title=""/>
           </v:shape>
-          <o:OLEObject Type="Embed" ProgID="PBrush" ShapeID="_x0000_i1025" DrawAspect="Content" ObjectID="_1566969217" r:id="rId8">
+          <o:OLEObject Type="Embed" ProgID="PBrush" ShapeID="_x0000_i1025" DrawAspect="Content" ObjectID="_1567687407" r:id="rId8">
             <o:FieldCodes>\s \* mergeformat</o:FieldCodes>
           </o:OLEObject>
         </w:object>
@@ -1133,10 +1133,10 @@
           <w:szCs w:val="28"/>
         </w:rPr>
         <w:object w:dxaOrig="8087" w:dyaOrig="5364" w14:anchorId="6C78DA2E">
-          <v:shape id="_x0000_i1026" type="#_x0000_t75" style="width:403.2pt;height:268.8pt" o:ole="">
+          <v:shape id="_x0000_i1026" type="#_x0000_t75" style="width:403pt;height:268.65pt" o:ole="">
             <v:imagedata r:id="rId9" o:title=""/>
           </v:shape>
-          <o:OLEObject Type="Embed" ProgID="PBrush" ShapeID="_x0000_i1026" DrawAspect="Content" ObjectID="_1566969218" r:id="rId10">
+          <o:OLEObject Type="Embed" ProgID="PBrush" ShapeID="_x0000_i1026" DrawAspect="Content" ObjectID="_1567687408" r:id="rId10">
             <o:FieldCodes>\s \* mergeformat</o:FieldCodes>
           </o:OLEObject>
         </w:object>
@@ -1637,10 +1637,10 @@
           <w:szCs w:val="28"/>
         </w:rPr>
         <w:object w:dxaOrig="8593" w:dyaOrig="3396" w14:anchorId="6A244ED3">
-          <v:shape id="_x0000_i1027" type="#_x0000_t75" style="width:429.6pt;height:169.2pt" o:ole="">
+          <v:shape id="_x0000_i1027" type="#_x0000_t75" style="width:429.85pt;height:168.7pt" o:ole="">
             <v:imagedata r:id="rId12" o:title=""/>
           </v:shape>
-          <o:OLEObject Type="Embed" ProgID="PBrush" ShapeID="_x0000_i1027" DrawAspect="Content" ObjectID="_1566969219" r:id="rId13">
+          <o:OLEObject Type="Embed" ProgID="PBrush" ShapeID="_x0000_i1027" DrawAspect="Content" ObjectID="_1567687409" r:id="rId13">
             <o:FieldCodes>\s \* mergeformat</o:FieldCodes>
           </o:OLEObject>
         </w:object>
@@ -1723,10 +1723,10 @@
           <w:szCs w:val="28"/>
         </w:rPr>
         <w:object w:dxaOrig="8821" w:dyaOrig="2316" w14:anchorId="0DF0DE61">
-          <v:shape id="_x0000_i1028" type="#_x0000_t75" style="width:6in;height:111.6pt" o:ole="">
+          <v:shape id="_x0000_i1028" type="#_x0000_t75" style="width:6in;height:111.75pt" o:ole="">
             <v:imagedata r:id="rId14" o:title=""/>
           </v:shape>
-          <o:OLEObject Type="Embed" ProgID="PBrush" ShapeID="_x0000_i1028" DrawAspect="Content" ObjectID="_1566969220" r:id="rId15">
+          <o:OLEObject Type="Embed" ProgID="PBrush" ShapeID="_x0000_i1028" DrawAspect="Content" ObjectID="_1567687410" r:id="rId15">
             <o:FieldCodes>\s \* mergeformat</o:FieldCodes>
           </o:OLEObject>
         </w:object>
@@ -1927,7 +1927,7 @@
           <w:sz w:val="40"/>
           <w:szCs w:val="40"/>
         </w:rPr>
-        <w:t>0:</w:t>
+        <w:t>0</w:t>
       </w:r>
       <w:r>
         <w:rPr>
@@ -1937,13 +1937,11 @@
           <w:sz w:val="40"/>
           <w:szCs w:val="40"/>
         </w:rPr>
-        <w:tab/>
-        <w:t>Coincidental</w:t>
-      </w:r>
-    </w:p>
-    <w:p>
-      <w:pPr>
-        <w:ind w:left="720" w:hanging="720"/>
+        <w:t>)</w:t>
+      </w:r>
+      <w:bookmarkStart w:id="0" w:name="_GoBack"/>
+      <w:bookmarkEnd w:id="0"/>
+      <w:r>
         <w:rPr>
           <w:rFonts w:ascii="Bookman Old Style" w:hAnsi="Bookman Old Style"/>
           <w:b/>
@@ -1951,7 +1949,9 @@
           <w:sz w:val="40"/>
           <w:szCs w:val="40"/>
         </w:rPr>
-      </w:pPr>
+        <w:tab/>
+        <w:t>Coincidental</w:t>
+      </w:r>
     </w:p>
     <w:p>
       <w:pPr>
@@ -1964,7 +1964,10 @@
           <w:szCs w:val="40"/>
         </w:rPr>
       </w:pPr>
-      <w:r>
+    </w:p>
+    <w:p>
+      <w:pPr>
+        <w:ind w:left="720" w:hanging="720"/>
         <w:rPr>
           <w:rFonts w:ascii="Bookman Old Style" w:hAnsi="Bookman Old Style"/>
           <w:b/>
@@ -1972,8 +1975,7 @@
           <w:sz w:val="40"/>
           <w:szCs w:val="40"/>
         </w:rPr>
-        <w:t>1)</w:t>
-      </w:r>
+      </w:pPr>
       <w:r>
         <w:rPr>
           <w:rFonts w:ascii="Bookman Old Style" w:hAnsi="Bookman Old Style"/>
@@ -1982,13 +1984,9 @@
           <w:sz w:val="40"/>
           <w:szCs w:val="40"/>
         </w:rPr>
-        <w:tab/>
-        <w:t>Logical</w:t>
-      </w:r>
-    </w:p>
-    <w:p>
-      <w:pPr>
-        <w:ind w:left="720" w:hanging="720"/>
+        <w:t>1)</w:t>
+      </w:r>
+      <w:r>
         <w:rPr>
           <w:rFonts w:ascii="Bookman Old Style" w:hAnsi="Bookman Old Style"/>
           <w:b/>
@@ -1996,7 +1994,9 @@
           <w:sz w:val="40"/>
           <w:szCs w:val="40"/>
         </w:rPr>
-      </w:pPr>
+        <w:tab/>
+        <w:t>Logical</w:t>
+      </w:r>
     </w:p>
     <w:p>
       <w:pPr>
@@ -2009,7 +2009,10 @@
           <w:szCs w:val="40"/>
         </w:rPr>
       </w:pPr>
-      <w:r>
+    </w:p>
+    <w:p>
+      <w:pPr>
+        <w:ind w:left="720" w:hanging="720"/>
         <w:rPr>
           <w:rFonts w:ascii="Bookman Old Style" w:hAnsi="Bookman Old Style"/>
           <w:b/>
@@ -2017,8 +2020,7 @@
           <w:sz w:val="40"/>
           <w:szCs w:val="40"/>
         </w:rPr>
-        <w:t>3)</w:t>
-      </w:r>
+      </w:pPr>
       <w:r>
         <w:rPr>
           <w:rFonts w:ascii="Bookman Old Style" w:hAnsi="Bookman Old Style"/>
@@ -2027,6 +2029,16 @@
           <w:sz w:val="40"/>
           <w:szCs w:val="40"/>
         </w:rPr>
+        <w:t>3)</w:t>
+      </w:r>
+      <w:r>
+        <w:rPr>
+          <w:rFonts w:ascii="Bookman Old Style" w:hAnsi="Bookman Old Style"/>
+          <w:b/>
+          <w:color w:val="00FF00"/>
+          <w:sz w:val="40"/>
+          <w:szCs w:val="40"/>
+        </w:rPr>
         <w:tab/>
         <w:t>Temporal</w:t>
       </w:r>
@@ -2296,10 +2308,10 @@
           <w:szCs w:val="28"/>
         </w:rPr>
         <w:object w:dxaOrig="10069" w:dyaOrig="3433" w14:anchorId="6C8FEE07">
-          <v:shape id="_x0000_i1029" type="#_x0000_t75" style="width:403.2pt;height:138pt" o:ole="">
+          <v:shape id="_x0000_i1029" type="#_x0000_t75" style="width:403pt;height:137.55pt" o:ole="">
             <v:imagedata r:id="rId16" o:title=""/>
           </v:shape>
-          <o:OLEObject Type="Embed" ProgID="PBrush" ShapeID="_x0000_i1029" DrawAspect="Content" ObjectID="_1566969221" r:id="rId17">
+          <o:OLEObject Type="Embed" ProgID="PBrush" ShapeID="_x0000_i1029" DrawAspect="Content" ObjectID="_1567687411" r:id="rId17">
             <o:FieldCodes>\s \* mergeformat</o:FieldCodes>
           </o:OLEObject>
         </w:object>
@@ -6709,10 +6721,10 @@
           <w:szCs w:val="26"/>
         </w:rPr>
         <w:object w:dxaOrig="9217" w:dyaOrig="3468" w14:anchorId="68AB649F">
-          <v:shape id="_x0000_i1030" type="#_x0000_t75" style="width:460.8pt;height:172.8pt" o:ole="">
+          <v:shape id="_x0000_i1030" type="#_x0000_t75" style="width:461pt;height:173pt" o:ole="">
             <v:imagedata r:id="rId18" o:title=""/>
           </v:shape>
-          <o:OLEObject Type="Embed" ProgID="PBrush" ShapeID="_x0000_i1030" DrawAspect="Content" ObjectID="_1566969222" r:id="rId19">
+          <o:OLEObject Type="Embed" ProgID="PBrush" ShapeID="_x0000_i1030" DrawAspect="Content" ObjectID="_1567687412" r:id="rId19">
             <o:FieldCodes>\s \* mergeformat</o:FieldCodes>
           </o:OLEObject>
         </w:object>
@@ -6786,10 +6798,10 @@
           <w:szCs w:val="50"/>
         </w:rPr>
         <w:object w:dxaOrig="5295" w:dyaOrig="4260" w14:anchorId="12401F20">
-          <v:shape id="_x0000_i1031" type="#_x0000_t75" style="width:265.2pt;height:213.6pt" o:ole="">
+          <v:shape id="_x0000_i1031" type="#_x0000_t75" style="width:265.45pt;height:213.85pt" o:ole="">
             <v:imagedata r:id="rId20" o:title=""/>
           </v:shape>
-          <o:OLEObject Type="Embed" ProgID="PBrush" ShapeID="_x0000_i1031" DrawAspect="Content" ObjectID="_1566969223" r:id="rId21">
+          <o:OLEObject Type="Embed" ProgID="PBrush" ShapeID="_x0000_i1031" DrawAspect="Content" ObjectID="_1567687413" r:id="rId21">
             <o:FieldCodes>\s \* mergeformat</o:FieldCodes>
           </o:OLEObject>
         </w:object>
@@ -6915,10 +6927,10 @@
           <w:szCs w:val="28"/>
         </w:rPr>
         <w:object w:dxaOrig="8845" w:dyaOrig="4741" w14:anchorId="40F6CFAA">
-          <v:shape id="_x0000_i1032" type="#_x0000_t75" style="width:6in;height:230.4pt" o:ole="">
+          <v:shape id="_x0000_i1032" type="#_x0000_t75" style="width:6in;height:229.95pt" o:ole="">
             <v:imagedata r:id="rId22" o:title=""/>
           </v:shape>
-          <o:OLEObject Type="Embed" ProgID="PBrush" ShapeID="_x0000_i1032" DrawAspect="Content" ObjectID="_1566969224" r:id="rId23">
+          <o:OLEObject Type="Embed" ProgID="PBrush" ShapeID="_x0000_i1032" DrawAspect="Content" ObjectID="_1567687414" r:id="rId23">
             <o:FieldCodes>\s \* mergeformat</o:FieldCodes>
           </o:OLEObject>
         </w:object>
@@ -7126,10 +7138,10 @@
           <w:szCs w:val="32"/>
         </w:rPr>
         <w:object w:dxaOrig="9589" w:dyaOrig="6229" w14:anchorId="578979B5">
-          <v:shape id="_x0000_i1033" type="#_x0000_t75" style="width:6in;height:282pt" o:ole="">
+          <v:shape id="_x0000_i1033" type="#_x0000_t75" style="width:6in;height:281.55pt" o:ole="">
             <v:imagedata r:id="rId24" o:title=""/>
           </v:shape>
-          <o:OLEObject Type="Embed" ProgID="PBrush" ShapeID="_x0000_i1033" DrawAspect="Content" ObjectID="_1566969225" r:id="rId25">
+          <o:OLEObject Type="Embed" ProgID="PBrush" ShapeID="_x0000_i1033" DrawAspect="Content" ObjectID="_1567687415" r:id="rId25">
             <o:FieldCodes>\s \* mergeformat</o:FieldCodes>
           </o:OLEObject>
         </w:object>
@@ -7534,10 +7546,10 @@
           <w:szCs w:val="32"/>
         </w:rPr>
         <w:object w:dxaOrig="9373" w:dyaOrig="4632" w14:anchorId="500F037F">
-          <v:shape id="_x0000_i1034" type="#_x0000_t75" style="width:410.4pt;height:204pt" o:ole="">
+          <v:shape id="_x0000_i1034" type="#_x0000_t75" style="width:410.5pt;height:204.2pt" o:ole="">
             <v:imagedata r:id="rId26" o:title=""/>
           </v:shape>
-          <o:OLEObject Type="Embed" ProgID="PBrush" ShapeID="_x0000_i1034" DrawAspect="Content" ObjectID="_1566969226" r:id="rId27">
+          <o:OLEObject Type="Embed" ProgID="PBrush" ShapeID="_x0000_i1034" DrawAspect="Content" ObjectID="_1567687416" r:id="rId27">
             <o:FieldCodes>\s \* mergeformat</o:FieldCodes>
           </o:OLEObject>
         </w:object>
@@ -7549,10 +7561,10 @@
       </w:pPr>
       <w:r>
         <w:object w:dxaOrig="4356" w:dyaOrig="4331" w14:anchorId="6B060ACE">
-          <v:shape id="_x0000_i1035" type="#_x0000_t75" style="width:218.4pt;height:218.4pt" o:ole="">
+          <v:shape id="_x0000_i1035" type="#_x0000_t75" style="width:218.15pt;height:218.15pt" o:ole="">
             <v:imagedata r:id="rId28" o:title=""/>
           </v:shape>
-          <o:OLEObject Type="Embed" ProgID="PBrush" ShapeID="_x0000_i1035" DrawAspect="Content" ObjectID="_1566969227" r:id="rId29">
+          <o:OLEObject Type="Embed" ProgID="PBrush" ShapeID="_x0000_i1035" DrawAspect="Content" ObjectID="_1567687417" r:id="rId29">
             <o:FieldCodes>\s \* mergeformat</o:FieldCodes>
           </o:OLEObject>
         </w:object>
@@ -7600,10 +7612,10 @@
           <w:szCs w:val="28"/>
         </w:rPr>
         <w:object w:dxaOrig="8845" w:dyaOrig="4741" w14:anchorId="61D981B6">
-          <v:shape id="_x0000_i1036" type="#_x0000_t75" style="width:6in;height:230.4pt" o:ole="">
+          <v:shape id="_x0000_i1036" type="#_x0000_t75" style="width:6in;height:229.95pt" o:ole="">
             <v:imagedata r:id="rId22" o:title=""/>
           </v:shape>
-          <o:OLEObject Type="Embed" ProgID="PBrush" ShapeID="_x0000_i1036" DrawAspect="Content" ObjectID="_1566969228" r:id="rId30">
+          <o:OLEObject Type="Embed" ProgID="PBrush" ShapeID="_x0000_i1036" DrawAspect="Content" ObjectID="_1567687418" r:id="rId30">
             <o:FieldCodes>\s \* mergeformat</o:FieldCodes>
           </o:OLEObject>
         </w:object>
@@ -10892,8 +10904,6 @@
         </w:rPr>
         <w:t>/diagram</w:t>
       </w:r>
-      <w:bookmarkStart w:id="0" w:name="_GoBack"/>
-      <w:bookmarkEnd w:id="0"/>
     </w:p>
     <w:p>
       <w:pPr>
@@ -11234,10 +11244,10 @@
       </w:pPr>
       <w:r>
         <w:object w:dxaOrig="5496" w:dyaOrig="2244" w14:anchorId="60611EC4">
-          <v:shape id="_x0000_i1037" type="#_x0000_t75" style="width:276pt;height:111.6pt" o:ole="">
+          <v:shape id="_x0000_i1037" type="#_x0000_t75" style="width:276.2pt;height:111.75pt" o:ole="">
             <v:imagedata r:id="rId31" o:title=""/>
           </v:shape>
-          <o:OLEObject Type="Embed" ProgID="PBrush" ShapeID="_x0000_i1037" DrawAspect="Content" ObjectID="_1566969229" r:id="rId32"/>
+          <o:OLEObject Type="Embed" ProgID="PBrush" ShapeID="_x0000_i1037" DrawAspect="Content" ObjectID="_1567687419" r:id="rId32"/>
         </w:object>
       </w:r>
     </w:p>
@@ -11321,10 +11331,10 @@
       </w:pPr>
       <w:r>
         <w:object w:dxaOrig="10080" w:dyaOrig="5004" w14:anchorId="08E63693">
-          <v:shape id="_x0000_i1038" type="#_x0000_t75" style="width:6in;height:213.6pt" o:ole="">
+          <v:shape id="_x0000_i1038" type="#_x0000_t75" style="width:6in;height:213.85pt" o:ole="">
             <v:imagedata r:id="rId33" o:title=""/>
           </v:shape>
-          <o:OLEObject Type="Embed" ProgID="PBrush" ShapeID="_x0000_i1038" DrawAspect="Content" ObjectID="_1566969230" r:id="rId34"/>
+          <o:OLEObject Type="Embed" ProgID="PBrush" ShapeID="_x0000_i1038" DrawAspect="Content" ObjectID="_1567687420" r:id="rId34"/>
         </w:object>
       </w:r>
     </w:p>
@@ -11804,10 +11814,10 @@
                 <w:p>
                   <w:r>
                     <w:object w:dxaOrig="6973" w:dyaOrig="6215" w14:anchorId="2C78B3B4">
-                      <v:shape id="_x0000_i1047" type="#_x0000_t75" style="width:390pt;height:346.8pt" o:ole="">
+                      <v:shape id="_x0000_i1047" type="#_x0000_t75" style="width:390.1pt;height:347.1pt" o:ole="">
                         <v:imagedata r:id="rId35" o:title=""/>
                       </v:shape>
-                      <o:OLEObject Type="Embed" ProgID="PBrush" ShapeID="_x0000_i1047" DrawAspect="Content" ObjectID="_1566969239" r:id="rId36"/>
+                      <o:OLEObject Type="Embed" ProgID="PBrush" ShapeID="_x0000_i1047" DrawAspect="Content" ObjectID="_1567687429" r:id="rId36"/>
                     </w:object>
                   </w:r>
                 </w:p>
@@ -17154,10 +17164,10 @@
           <w:szCs w:val="52"/>
         </w:rPr>
         <w:object w:dxaOrig="8869" w:dyaOrig="4105" w14:anchorId="704B3477">
-          <v:shape id="_x0000_i1039" type="#_x0000_t75" style="width:6in;height:201.6pt" o:ole="">
+          <v:shape id="_x0000_i1039" type="#_x0000_t75" style="width:6in;height:202.05pt" o:ole="">
             <v:imagedata r:id="rId37" o:title=""/>
           </v:shape>
-          <o:OLEObject Type="Embed" ProgID="PBrush" ShapeID="_x0000_i1039" DrawAspect="Content" ObjectID="_1566969231" r:id="rId38">
+          <o:OLEObject Type="Embed" ProgID="PBrush" ShapeID="_x0000_i1039" DrawAspect="Content" ObjectID="_1567687421" r:id="rId38">
             <o:FieldCodes>\s \* mergeformat</o:FieldCodes>
           </o:OLEObject>
         </w:object>
@@ -17440,10 +17450,10 @@
           <w:szCs w:val="22"/>
         </w:rPr>
         <w:object w:dxaOrig="5761" w:dyaOrig="5809" w14:anchorId="1028BEE8">
-          <v:shape id="_x0000_i1040" type="#_x0000_t75" style="width:4in;height:290.4pt" o:ole="">
+          <v:shape id="_x0000_i1040" type="#_x0000_t75" style="width:4in;height:290.15pt" o:ole="">
             <v:imagedata r:id="rId39" o:title=""/>
           </v:shape>
-          <o:OLEObject Type="Embed" ProgID="PBrush" ShapeID="_x0000_i1040" DrawAspect="Content" ObjectID="_1566969232" r:id="rId40">
+          <o:OLEObject Type="Embed" ProgID="PBrush" ShapeID="_x0000_i1040" DrawAspect="Content" ObjectID="_1567687422" r:id="rId40">
             <o:FieldCodes>\s \* mergeformat</o:FieldCodes>
           </o:OLEObject>
         </w:object>
@@ -17908,10 +17918,10 @@
           <w:szCs w:val="40"/>
         </w:rPr>
         <w:object w:dxaOrig="8065" w:dyaOrig="3361" w14:anchorId="06307F8F">
-          <v:shape id="_x0000_i1041" type="#_x0000_t75" style="width:403.2pt;height:168pt" o:ole="">
+          <v:shape id="_x0000_i1041" type="#_x0000_t75" style="width:403pt;height:167.65pt" o:ole="">
             <v:imagedata r:id="rId41" o:title=""/>
           </v:shape>
-          <o:OLEObject Type="Embed" ProgID="PBrush" ShapeID="_x0000_i1041" DrawAspect="Content" ObjectID="_1566969233" r:id="rId42">
+          <o:OLEObject Type="Embed" ProgID="PBrush" ShapeID="_x0000_i1041" DrawAspect="Content" ObjectID="_1567687423" r:id="rId42">
             <o:FieldCodes>\s \* mergeformat</o:FieldCodes>
           </o:OLEObject>
         </w:object>
@@ -18369,10 +18379,10 @@
           <w:szCs w:val="28"/>
         </w:rPr>
         <w:object w:dxaOrig="10357" w:dyaOrig="6601" w14:anchorId="0D9A4A0C">
-          <v:shape id="_x0000_i1042" type="#_x0000_t75" style="width:6in;height:274.8pt" o:ole="">
+          <v:shape id="_x0000_i1042" type="#_x0000_t75" style="width:6in;height:275.1pt" o:ole="">
             <v:imagedata r:id="rId43" o:title=""/>
           </v:shape>
-          <o:OLEObject Type="Embed" ProgID="PBrush" ShapeID="_x0000_i1042" DrawAspect="Content" ObjectID="_1566969234" r:id="rId44">
+          <o:OLEObject Type="Embed" ProgID="PBrush" ShapeID="_x0000_i1042" DrawAspect="Content" ObjectID="_1567687424" r:id="rId44">
             <o:FieldCodes>\s \* mergeformat</o:FieldCodes>
           </o:OLEObject>
         </w:object>
@@ -18721,7 +18731,24 @@
           <w:szCs w:val="28"/>
         </w:rPr>
         <w:tab/>
-        <w:t>A,B,C: ARRAY(1..100</w:t>
+      </w:r>
+      <w:r>
+        <w:rPr>
+          <w:rFonts w:ascii="Bookman Old Style" w:hAnsi="Bookman Old Style"/>
+          <w:b/>
+          <w:sz w:val="28"/>
+          <w:szCs w:val="28"/>
+        </w:rPr>
+        <w:t>A, B</w:t>
+      </w:r>
+      <w:r>
+        <w:rPr>
+          <w:rFonts w:ascii="Bookman Old Style" w:hAnsi="Bookman Old Style"/>
+          <w:b/>
+          <w:sz w:val="28"/>
+          <w:szCs w:val="28"/>
+        </w:rPr>
+        <w:t>,C: ARRAY(1..100</w:t>
       </w:r>
       <w:r>
         <w:rPr>
@@ -18760,7 +18787,24 @@
           <w:szCs w:val="28"/>
         </w:rPr>
         <w:tab/>
-        <w:t>--  Assume 100 integers per page, and each row</w:t>
+      </w:r>
+      <w:r>
+        <w:rPr>
+          <w:rFonts w:ascii="Bookman Old Style" w:hAnsi="Bookman Old Style"/>
+          <w:b/>
+          <w:sz w:val="28"/>
+          <w:szCs w:val="28"/>
+        </w:rPr>
+        <w:t>--</w:t>
+      </w:r>
+      <w:r>
+        <w:rPr>
+          <w:rFonts w:ascii="Bookman Old Style" w:hAnsi="Bookman Old Style"/>
+          <w:b/>
+          <w:sz w:val="28"/>
+          <w:szCs w:val="28"/>
+        </w:rPr>
+        <w:t xml:space="preserve"> Assume 100 integers per page, and each row</w:t>
       </w:r>
     </w:p>
     <w:p>
@@ -18781,7 +18825,16 @@
           <w:szCs w:val="28"/>
         </w:rPr>
         <w:tab/>
-        <w:t>--  occupies one page (lexicographic/row major storage order).</w:t>
+        <w:t>-- O</w:t>
+      </w:r>
+      <w:r>
+        <w:rPr>
+          <w:rFonts w:ascii="Bookman Old Style" w:hAnsi="Bookman Old Style"/>
+          <w:b/>
+          <w:sz w:val="28"/>
+          <w:szCs w:val="28"/>
+        </w:rPr>
+        <w:t>ccupies one page (lexicographic/row major storage order).</w:t>
       </w:r>
     </w:p>
     <w:p>
@@ -18801,20 +18854,29 @@
         <w:rPr>
           <w:rFonts w:ascii="Bookman Old Style" w:hAnsi="Bookman Old Style"/>
           <w:b/>
+          <w:color w:val="1F497D" w:themeColor="text2"/>
+          <w:sz w:val="28"/>
+          <w:szCs w:val="28"/>
+        </w:rPr>
+      </w:pPr>
+      <w:r>
+        <w:rPr>
+          <w:rFonts w:ascii="Bookman Old Style" w:hAnsi="Bookman Old Style"/>
+          <w:b/>
           <w:color w:val="0000FF"/>
           <w:sz w:val="28"/>
           <w:szCs w:val="28"/>
         </w:rPr>
-      </w:pPr>
-      <w:r>
-        <w:rPr>
-          <w:rFonts w:ascii="Bookman Old Style" w:hAnsi="Bookman Old Style"/>
-          <w:b/>
-          <w:color w:val="0000FF"/>
-          <w:sz w:val="28"/>
-          <w:szCs w:val="28"/>
-        </w:rPr>
         <w:tab/>
+      </w:r>
+      <w:r>
+        <w:rPr>
+          <w:rFonts w:ascii="Bookman Old Style" w:hAnsi="Bookman Old Style"/>
+          <w:b/>
+          <w:color w:val="1F497D" w:themeColor="text2"/>
+          <w:sz w:val="28"/>
+          <w:szCs w:val="28"/>
+        </w:rPr>
         <w:t>for i in 1.. 100 loop         //traverse across row</w:t>
       </w:r>
     </w:p>
@@ -18824,16 +18886,16 @@
         <w:rPr>
           <w:rFonts w:ascii="Bookman Old Style" w:hAnsi="Bookman Old Style"/>
           <w:b/>
-          <w:color w:val="00FF00"/>
-          <w:sz w:val="28"/>
-          <w:szCs w:val="28"/>
-        </w:rPr>
-      </w:pPr>
-      <w:r>
-        <w:rPr>
-          <w:rFonts w:ascii="Bookman Old Style" w:hAnsi="Bookman Old Style"/>
-          <w:b/>
-          <w:color w:val="00FF00"/>
+          <w:color w:val="4F6228" w:themeColor="accent3" w:themeShade="80"/>
+          <w:sz w:val="28"/>
+          <w:szCs w:val="28"/>
+        </w:rPr>
+      </w:pPr>
+      <w:r>
+        <w:rPr>
+          <w:rFonts w:ascii="Bookman Old Style" w:hAnsi="Bookman Old Style"/>
+          <w:b/>
+          <w:color w:val="1F497D" w:themeColor="text2"/>
           <w:sz w:val="28"/>
           <w:szCs w:val="28"/>
         </w:rPr>
@@ -18843,11 +18905,20 @@
         <w:rPr>
           <w:rFonts w:ascii="Bookman Old Style" w:hAnsi="Bookman Old Style"/>
           <w:b/>
-          <w:color w:val="00FF00"/>
+          <w:color w:val="1F497D" w:themeColor="text2"/>
           <w:sz w:val="28"/>
           <w:szCs w:val="28"/>
         </w:rPr>
         <w:tab/>
+      </w:r>
+      <w:r>
+        <w:rPr>
+          <w:rFonts w:ascii="Bookman Old Style" w:hAnsi="Bookman Old Style"/>
+          <w:b/>
+          <w:color w:val="4F6228" w:themeColor="accent3" w:themeShade="80"/>
+          <w:sz w:val="28"/>
+          <w:szCs w:val="28"/>
+        </w:rPr>
         <w:t>for j in 1..100 loop</w:t>
       </w:r>
     </w:p>
@@ -18857,16 +18928,16 @@
         <w:rPr>
           <w:rFonts w:ascii="Bookman Old Style" w:hAnsi="Bookman Old Style"/>
           <w:b/>
-          <w:color w:val="00FF00"/>
-          <w:sz w:val="28"/>
-          <w:szCs w:val="28"/>
-        </w:rPr>
-      </w:pPr>
-      <w:r>
-        <w:rPr>
-          <w:rFonts w:ascii="Bookman Old Style" w:hAnsi="Bookman Old Style"/>
-          <w:b/>
-          <w:color w:val="00FF00"/>
+          <w:color w:val="4F6228" w:themeColor="accent3" w:themeShade="80"/>
+          <w:sz w:val="28"/>
+          <w:szCs w:val="28"/>
+        </w:rPr>
+      </w:pPr>
+      <w:r>
+        <w:rPr>
+          <w:rFonts w:ascii="Bookman Old Style" w:hAnsi="Bookman Old Style"/>
+          <w:b/>
+          <w:color w:val="4F6228" w:themeColor="accent3" w:themeShade="80"/>
           <w:sz w:val="28"/>
           <w:szCs w:val="28"/>
         </w:rPr>
@@ -18876,7 +18947,7 @@
         <w:rPr>
           <w:rFonts w:ascii="Bookman Old Style" w:hAnsi="Bookman Old Style"/>
           <w:b/>
-          <w:color w:val="00FF00"/>
+          <w:color w:val="4F6228" w:themeColor="accent3" w:themeShade="80"/>
           <w:sz w:val="28"/>
           <w:szCs w:val="28"/>
         </w:rPr>
@@ -18886,7 +18957,7 @@
         <w:rPr>
           <w:rFonts w:ascii="Bookman Old Style" w:hAnsi="Bookman Old Style"/>
           <w:b/>
-          <w:color w:val="00FF00"/>
+          <w:color w:val="4F6228" w:themeColor="accent3" w:themeShade="80"/>
           <w:sz w:val="28"/>
           <w:szCs w:val="28"/>
         </w:rPr>
@@ -18900,16 +18971,16 @@
         <w:rPr>
           <w:rFonts w:ascii="Bookman Old Style" w:hAnsi="Bookman Old Style"/>
           <w:b/>
-          <w:color w:val="00FF00"/>
-          <w:sz w:val="28"/>
-          <w:szCs w:val="28"/>
-        </w:rPr>
-      </w:pPr>
-      <w:r>
-        <w:rPr>
-          <w:rFonts w:ascii="Bookman Old Style" w:hAnsi="Bookman Old Style"/>
-          <w:b/>
-          <w:color w:val="00FF00"/>
+          <w:color w:val="4F6228" w:themeColor="accent3" w:themeShade="80"/>
+          <w:sz w:val="28"/>
+          <w:szCs w:val="28"/>
+        </w:rPr>
+      </w:pPr>
+      <w:r>
+        <w:rPr>
+          <w:rFonts w:ascii="Bookman Old Style" w:hAnsi="Bookman Old Style"/>
+          <w:b/>
+          <w:color w:val="4F6228" w:themeColor="accent3" w:themeShade="80"/>
           <w:sz w:val="28"/>
           <w:szCs w:val="28"/>
         </w:rPr>
@@ -18919,7 +18990,7 @@
         <w:rPr>
           <w:rFonts w:ascii="Bookman Old Style" w:hAnsi="Bookman Old Style"/>
           <w:b/>
-          <w:color w:val="00FF00"/>
+          <w:color w:val="4F6228" w:themeColor="accent3" w:themeShade="80"/>
           <w:sz w:val="28"/>
           <w:szCs w:val="28"/>
         </w:rPr>
@@ -18933,16 +19004,16 @@
         <w:rPr>
           <w:rFonts w:ascii="Bookman Old Style" w:hAnsi="Bookman Old Style"/>
           <w:b/>
-          <w:color w:val="0000FF"/>
-          <w:sz w:val="28"/>
-          <w:szCs w:val="28"/>
-        </w:rPr>
-      </w:pPr>
-      <w:r>
-        <w:rPr>
-          <w:rFonts w:ascii="Bookman Old Style" w:hAnsi="Bookman Old Style"/>
-          <w:b/>
-          <w:color w:val="0000FF"/>
+          <w:color w:val="1F497D" w:themeColor="text2"/>
+          <w:sz w:val="28"/>
+          <w:szCs w:val="28"/>
+        </w:rPr>
+      </w:pPr>
+      <w:r>
+        <w:rPr>
+          <w:rFonts w:ascii="Bookman Old Style" w:hAnsi="Bookman Old Style"/>
+          <w:b/>
+          <w:color w:val="1F497D" w:themeColor="text2"/>
           <w:sz w:val="28"/>
           <w:szCs w:val="28"/>
         </w:rPr>
@@ -18998,16 +19069,16 @@
         <w:rPr>
           <w:rFonts w:ascii="Bookman Old Style" w:hAnsi="Bookman Old Style"/>
           <w:b/>
-          <w:color w:val="0000FF"/>
-          <w:sz w:val="28"/>
-          <w:szCs w:val="28"/>
-        </w:rPr>
-      </w:pPr>
-      <w:r>
-        <w:rPr>
-          <w:rFonts w:ascii="Bookman Old Style" w:hAnsi="Bookman Old Style"/>
-          <w:b/>
-          <w:color w:val="0000FF"/>
+          <w:color w:val="1F497D" w:themeColor="text2"/>
+          <w:sz w:val="28"/>
+          <w:szCs w:val="28"/>
+        </w:rPr>
+      </w:pPr>
+      <w:r>
+        <w:rPr>
+          <w:rFonts w:ascii="Bookman Old Style" w:hAnsi="Bookman Old Style"/>
+          <w:b/>
+          <w:color w:val="1F497D" w:themeColor="text2"/>
           <w:sz w:val="28"/>
           <w:szCs w:val="28"/>
         </w:rPr>
@@ -19021,11 +19092,21 @@
         <w:rPr>
           <w:rFonts w:ascii="Bookman Old Style" w:hAnsi="Bookman Old Style"/>
           <w:b/>
+          <w:color w:val="4F6228" w:themeColor="accent3" w:themeShade="80"/>
+          <w:sz w:val="28"/>
+          <w:szCs w:val="28"/>
+        </w:rPr>
+      </w:pPr>
+      <w:r>
+        <w:rPr>
+          <w:rFonts w:ascii="Bookman Old Style" w:hAnsi="Bookman Old Style"/>
+          <w:b/>
           <w:color w:val="00FF00"/>
           <w:sz w:val="28"/>
           <w:szCs w:val="28"/>
         </w:rPr>
-      </w:pPr>
+        <w:tab/>
+      </w:r>
       <w:r>
         <w:rPr>
           <w:rFonts w:ascii="Bookman Old Style" w:hAnsi="Bookman Old Style"/>
@@ -19040,30 +19121,39 @@
         <w:rPr>
           <w:rFonts w:ascii="Bookman Old Style" w:hAnsi="Bookman Old Style"/>
           <w:b/>
-          <w:color w:val="00FF00"/>
+          <w:color w:val="4F6228" w:themeColor="accent3" w:themeShade="80"/>
+          <w:sz w:val="28"/>
+          <w:szCs w:val="28"/>
+        </w:rPr>
+        <w:t>for i in 1..100 loop</w:t>
+      </w:r>
+    </w:p>
+    <w:p>
+      <w:pPr>
+        <w:ind w:left="720" w:hanging="720"/>
+        <w:rPr>
+          <w:rFonts w:ascii="Bookman Old Style" w:hAnsi="Bookman Old Style"/>
+          <w:b/>
+          <w:color w:val="4F6228" w:themeColor="accent3" w:themeShade="80"/>
+          <w:sz w:val="28"/>
+          <w:szCs w:val="28"/>
+        </w:rPr>
+      </w:pPr>
+      <w:r>
+        <w:rPr>
+          <w:rFonts w:ascii="Bookman Old Style" w:hAnsi="Bookman Old Style"/>
+          <w:b/>
+          <w:color w:val="4F6228" w:themeColor="accent3" w:themeShade="80"/>
           <w:sz w:val="28"/>
           <w:szCs w:val="28"/>
         </w:rPr>
         <w:tab/>
-        <w:t>for i in 1..100 loop</w:t>
-      </w:r>
-    </w:p>
-    <w:p>
-      <w:pPr>
-        <w:ind w:left="720" w:hanging="720"/>
-        <w:rPr>
-          <w:rFonts w:ascii="Bookman Old Style" w:hAnsi="Bookman Old Style"/>
-          <w:b/>
-          <w:color w:val="00FF00"/>
-          <w:sz w:val="28"/>
-          <w:szCs w:val="28"/>
-        </w:rPr>
-      </w:pPr>
-      <w:r>
-        <w:rPr>
-          <w:rFonts w:ascii="Bookman Old Style" w:hAnsi="Bookman Old Style"/>
-          <w:b/>
-          <w:color w:val="00FF00"/>
+      </w:r>
+      <w:r>
+        <w:rPr>
+          <w:rFonts w:ascii="Bookman Old Style" w:hAnsi="Bookman Old Style"/>
+          <w:b/>
+          <w:color w:val="4F6228" w:themeColor="accent3" w:themeShade="80"/>
           <w:sz w:val="28"/>
           <w:szCs w:val="28"/>
         </w:rPr>
@@ -19073,17 +19163,7 @@
         <w:rPr>
           <w:rFonts w:ascii="Bookman Old Style" w:hAnsi="Bookman Old Style"/>
           <w:b/>
-          <w:color w:val="00FF00"/>
-          <w:sz w:val="28"/>
-          <w:szCs w:val="28"/>
-        </w:rPr>
-        <w:tab/>
-      </w:r>
-      <w:r>
-        <w:rPr>
-          <w:rFonts w:ascii="Bookman Old Style" w:hAnsi="Bookman Old Style"/>
-          <w:b/>
-          <w:color w:val="00FF00"/>
+          <w:color w:val="4F6228" w:themeColor="accent3" w:themeShade="80"/>
           <w:sz w:val="28"/>
           <w:szCs w:val="28"/>
         </w:rPr>
@@ -19097,16 +19177,16 @@
         <w:rPr>
           <w:rFonts w:ascii="Bookman Old Style" w:hAnsi="Bookman Old Style"/>
           <w:b/>
-          <w:color w:val="00FF00"/>
-          <w:sz w:val="28"/>
-          <w:szCs w:val="28"/>
-        </w:rPr>
-      </w:pPr>
-      <w:r>
-        <w:rPr>
-          <w:rFonts w:ascii="Bookman Old Style" w:hAnsi="Bookman Old Style"/>
-          <w:b/>
-          <w:color w:val="00FF00"/>
+          <w:color w:val="4F6228" w:themeColor="accent3" w:themeShade="80"/>
+          <w:sz w:val="28"/>
+          <w:szCs w:val="28"/>
+        </w:rPr>
+      </w:pPr>
+      <w:r>
+        <w:rPr>
+          <w:rFonts w:ascii="Bookman Old Style" w:hAnsi="Bookman Old Style"/>
+          <w:b/>
+          <w:color w:val="4F6228" w:themeColor="accent3" w:themeShade="80"/>
           <w:sz w:val="28"/>
           <w:szCs w:val="28"/>
         </w:rPr>
@@ -19116,7 +19196,7 @@
         <w:rPr>
           <w:rFonts w:ascii="Bookman Old Style" w:hAnsi="Bookman Old Style"/>
           <w:b/>
-          <w:color w:val="00FF00"/>
+          <w:color w:val="4F6228" w:themeColor="accent3" w:themeShade="80"/>
           <w:sz w:val="28"/>
           <w:szCs w:val="28"/>
         </w:rPr>
@@ -19130,16 +19210,16 @@
         <w:rPr>
           <w:rFonts w:ascii="Bookman Old Style" w:hAnsi="Bookman Old Style"/>
           <w:b/>
-          <w:color w:val="0000FF"/>
-          <w:sz w:val="28"/>
-          <w:szCs w:val="28"/>
-        </w:rPr>
-      </w:pPr>
-      <w:r>
-        <w:rPr>
-          <w:rFonts w:ascii="Bookman Old Style" w:hAnsi="Bookman Old Style"/>
-          <w:b/>
-          <w:color w:val="0000FF"/>
+          <w:color w:val="1F497D" w:themeColor="text2"/>
+          <w:sz w:val="28"/>
+          <w:szCs w:val="28"/>
+        </w:rPr>
+      </w:pPr>
+      <w:r>
+        <w:rPr>
+          <w:rFonts w:ascii="Bookman Old Style" w:hAnsi="Bookman Old Style"/>
+          <w:b/>
+          <w:color w:val="1F497D" w:themeColor="text2"/>
           <w:sz w:val="28"/>
           <w:szCs w:val="28"/>
         </w:rPr>
@@ -19223,6 +19303,7 @@
       <w:tr>
         <w:trPr>
           <w:cantSplit/>
+          <w:trHeight w:val="280"/>
         </w:trPr>
         <w:tc>
           <w:tcPr>
@@ -31340,10 +31421,10 @@
           <w:szCs w:val="28"/>
         </w:rPr>
         <w:object w:dxaOrig="9325" w:dyaOrig="5101" w14:anchorId="5C117C3C">
-          <v:shape id="_x0000_i1043" type="#_x0000_t75" style="width:6in;height:237.6pt" o:ole="">
+          <v:shape id="_x0000_i1043" type="#_x0000_t75" style="width:6in;height:237.5pt" o:ole="">
             <v:imagedata r:id="rId46" o:title=""/>
           </v:shape>
-          <o:OLEObject Type="Embed" ProgID="PBrush" ShapeID="_x0000_i1043" DrawAspect="Content" ObjectID="_1566969235" r:id="rId47">
+          <o:OLEObject Type="Embed" ProgID="PBrush" ShapeID="_x0000_i1043" DrawAspect="Content" ObjectID="_1567687425" r:id="rId47">
             <o:FieldCodes>\s \* mergeformat</o:FieldCodes>
           </o:OLEObject>
         </w:object>
@@ -31659,10 +31740,10 @@
           <w:u w:val="single"/>
         </w:rPr>
         <w:object w:dxaOrig="5893" w:dyaOrig="4453" w14:anchorId="25D7E776">
-          <v:shape id="_x0000_i1044" type="#_x0000_t75" style="width:294pt;height:220.8pt" o:ole="">
+          <v:shape id="_x0000_i1044" type="#_x0000_t75" style="width:294.45pt;height:221.35pt" o:ole="">
             <v:imagedata r:id="rId48" o:title=""/>
           </v:shape>
-          <o:OLEObject Type="Embed" ProgID="PBrush" ShapeID="_x0000_i1044" DrawAspect="Content" ObjectID="_1566969236" r:id="rId49">
+          <o:OLEObject Type="Embed" ProgID="PBrush" ShapeID="_x0000_i1044" DrawAspect="Content" ObjectID="_1567687426" r:id="rId49">
             <o:FieldCodes>\s \* mergeformat</o:FieldCodes>
           </o:OLEObject>
         </w:object>
@@ -32478,10 +32559,10 @@
           <w:szCs w:val="28"/>
         </w:rPr>
         <w:object w:dxaOrig="9661" w:dyaOrig="5341" w14:anchorId="66D74F4A">
-          <v:shape id="_x0000_i1045" type="#_x0000_t75" style="width:6in;height:238.8pt" o:ole="">
+          <v:shape id="_x0000_i1045" type="#_x0000_t75" style="width:6in;height:238.55pt" o:ole="">
             <v:imagedata r:id="rId50" o:title=""/>
           </v:shape>
-          <o:OLEObject Type="Embed" ProgID="PBrush" ShapeID="_x0000_i1045" DrawAspect="Content" ObjectID="_1566969237" r:id="rId51">
+          <o:OLEObject Type="Embed" ProgID="PBrush" ShapeID="_x0000_i1045" DrawAspect="Content" ObjectID="_1567687427" r:id="rId51">
             <o:FieldCodes>\s \* mergeformat</o:FieldCodes>
           </o:OLEObject>
         </w:object>
@@ -33540,10 +33621,10 @@
           <w:szCs w:val="28"/>
         </w:rPr>
         <w:object w:dxaOrig="7153" w:dyaOrig="4357" w14:anchorId="24B2F4DE">
-          <v:shape id="_x0000_i1046" type="#_x0000_t75" style="width:356.4pt;height:218.4pt" o:ole="">
+          <v:shape id="_x0000_i1046" type="#_x0000_t75" style="width:356.8pt;height:218.15pt" o:ole="">
             <v:imagedata r:id="rId55" o:title=""/>
           </v:shape>
-          <o:OLEObject Type="Embed" ProgID="PBrush" ShapeID="_x0000_i1046" DrawAspect="Content" ObjectID="_1566969238" r:id="rId56">
+          <o:OLEObject Type="Embed" ProgID="PBrush" ShapeID="_x0000_i1046" DrawAspect="Content" ObjectID="_1567687428" r:id="rId56">
             <o:FieldCodes>\s \* mergeformat</o:FieldCodes>
           </o:OLEObject>
         </w:object>
@@ -36639,7 +36720,7 @@
         <w:rStyle w:val="PageNumber"/>
         <w:noProof/>
       </w:rPr>
-      <w:t>17</w:t>
+      <w:t>5</w:t>
     </w:r>
     <w:r>
       <w:rPr>
@@ -37952,6 +38033,31 @@
       <w:szCs w:val="20"/>
     </w:rPr>
   </w:style>
+  <w:style w:type="paragraph" w:styleId="Header">
+    <w:name w:val="header"/>
+    <w:basedOn w:val="Normal"/>
+    <w:link w:val="HeaderChar"/>
+    <w:uiPriority w:val="99"/>
+    <w:unhideWhenUsed/>
+    <w:rsid w:val="00841063"/>
+    <w:pPr>
+      <w:tabs>
+        <w:tab w:val="center" w:pos="4680"/>
+        <w:tab w:val="right" w:pos="9360"/>
+      </w:tabs>
+    </w:pPr>
+  </w:style>
+  <w:style w:type="character" w:customStyle="1" w:styleId="HeaderChar">
+    <w:name w:val="Header Char"/>
+    <w:basedOn w:val="DefaultParagraphFont"/>
+    <w:link w:val="Header"/>
+    <w:uiPriority w:val="99"/>
+    <w:rsid w:val="00841063"/>
+    <w:rPr>
+      <w:sz w:val="24"/>
+      <w:szCs w:val="24"/>
+    </w:rPr>
+  </w:style>
 </w:styles>
 </file>
 
